--- a/Report.docx
+++ b/Report.docx
@@ -38,27 +38,23 @@
     <w:p>
       <w:pPr>
         <w:rPr>
-          <w:sz w:val="24"/>
-          <w:szCs w:val="24"/>
-        </w:rPr>
-      </w:pPr>
-      <w:r>
-        <w:rPr>
-          <w:sz w:val="24"/>
+          <w:szCs w:val="24"/>
+        </w:rPr>
+      </w:pPr>
+      <w:r>
+        <w:rPr>
           <w:szCs w:val="24"/>
         </w:rPr>
         <w:t xml:space="preserve">Source </w:t>
       </w:r>
       <w:r>
         <w:rPr>
-          <w:sz w:val="24"/>
           <w:szCs w:val="24"/>
         </w:rPr>
         <w:t>Link</w:t>
       </w:r>
       <w:r>
         <w:rPr>
-          <w:sz w:val="24"/>
           <w:szCs w:val="24"/>
         </w:rPr>
         <w:t>:</w:t>
@@ -72,13 +68,11 @@
           <w:numId w:val="1"/>
         </w:numPr>
         <w:rPr>
-          <w:sz w:val="24"/>
-          <w:szCs w:val="24"/>
-        </w:rPr>
-      </w:pPr>
-      <w:r>
-        <w:rPr>
-          <w:sz w:val="24"/>
+          <w:szCs w:val="24"/>
+        </w:rPr>
+      </w:pPr>
+      <w:r>
+        <w:rPr>
           <w:szCs w:val="24"/>
         </w:rPr>
         <w:t xml:space="preserve">Google </w:t>
@@ -86,22 +80,13 @@
       <w:proofErr w:type="spellStart"/>
       <w:r>
         <w:rPr>
-          <w:sz w:val="24"/>
-          <w:szCs w:val="24"/>
-        </w:rPr>
-        <w:t>Cola</w:t>
-      </w:r>
-      <w:r>
-        <w:rPr>
-          <w:sz w:val="24"/>
-          <w:szCs w:val="24"/>
-        </w:rPr>
-        <w:t>b</w:t>
-      </w:r>
-      <w:proofErr w:type="spellEnd"/>
-      <w:r>
-        <w:rPr>
-          <w:sz w:val="24"/>
+          <w:szCs w:val="24"/>
+        </w:rPr>
+        <w:t>Colab</w:t>
+      </w:r>
+      <w:proofErr w:type="spellEnd"/>
+      <w:r>
+        <w:rPr>
           <w:szCs w:val="24"/>
         </w:rPr>
         <w:t xml:space="preserve">: </w:t>
@@ -110,7 +95,6 @@
         <w:r>
           <w:rPr>
             <w:rStyle w:val="Collegamentoipertestuale"/>
-            <w:sz w:val="24"/>
             <w:szCs w:val="24"/>
           </w:rPr>
           <w:t>https://colab.research.google.com/drive/1VNRIIOdUCkpcMLIpW4OSCZEKaYFvBbqm?usp=sharing</w:t>
@@ -125,15 +109,13 @@
           <w:numId w:val="1"/>
         </w:numPr>
         <w:rPr>
-          <w:sz w:val="24"/>
-          <w:szCs w:val="24"/>
-          <w:lang w:val="en-US"/>
-        </w:rPr>
-      </w:pPr>
-      <w:proofErr w:type="spellStart"/>
-      <w:r>
-        <w:rPr>
-          <w:sz w:val="24"/>
+          <w:szCs w:val="24"/>
+          <w:lang w:val="en-US"/>
+        </w:rPr>
+      </w:pPr>
+      <w:proofErr w:type="spellStart"/>
+      <w:r>
+        <w:rPr>
           <w:szCs w:val="24"/>
           <w:lang w:val="en-US"/>
         </w:rPr>
@@ -142,7 +124,6 @@
       <w:proofErr w:type="spellEnd"/>
       <w:r>
         <w:rPr>
-          <w:sz w:val="24"/>
           <w:szCs w:val="24"/>
           <w:lang w:val="en-US"/>
         </w:rPr>
@@ -152,7 +133,6 @@
         <w:r>
           <w:rPr>
             <w:rStyle w:val="Collegamentoipertestuale"/>
-            <w:sz w:val="24"/>
             <w:szCs w:val="24"/>
             <w:lang w:val="en-US"/>
           </w:rPr>
@@ -163,14 +143,12 @@
     <w:p>
       <w:pPr>
         <w:rPr>
-          <w:sz w:val="24"/>
-          <w:szCs w:val="24"/>
-          <w:lang w:val="en-US"/>
-        </w:rPr>
-      </w:pPr>
-      <w:r>
-        <w:rPr>
-          <w:sz w:val="24"/>
+          <w:szCs w:val="24"/>
+          <w:lang w:val="en-US"/>
+        </w:rPr>
+      </w:pPr>
+      <w:r>
+        <w:rPr>
           <w:szCs w:val="24"/>
           <w:lang w:val="en-US"/>
         </w:rPr>
@@ -185,14 +163,12 @@
           <w:numId w:val="1"/>
         </w:numPr>
         <w:rPr>
-          <w:sz w:val="24"/>
-          <w:szCs w:val="24"/>
-          <w:lang w:val="en-US"/>
-        </w:rPr>
-      </w:pPr>
-      <w:r>
-        <w:rPr>
-          <w:sz w:val="24"/>
+          <w:szCs w:val="24"/>
+          <w:lang w:val="en-US"/>
+        </w:rPr>
+      </w:pPr>
+      <w:r>
+        <w:rPr>
           <w:szCs w:val="24"/>
           <w:lang w:val="en-US"/>
         </w:rPr>
@@ -201,7 +177,6 @@
       <w:proofErr w:type="spellStart"/>
       <w:r>
         <w:rPr>
-          <w:sz w:val="24"/>
           <w:szCs w:val="24"/>
           <w:lang w:val="en-US"/>
         </w:rPr>
@@ -210,7 +185,6 @@
       <w:proofErr w:type="spellEnd"/>
       <w:r>
         <w:rPr>
-          <w:sz w:val="24"/>
           <w:szCs w:val="24"/>
           <w:lang w:val="en-US"/>
         </w:rPr>
@@ -220,7 +194,6 @@
         <w:r>
           <w:rPr>
             <w:rStyle w:val="Collegamentoipertestuale"/>
-            <w:sz w:val="24"/>
             <w:szCs w:val="24"/>
             <w:lang w:val="en-US"/>
           </w:rPr>
@@ -236,14 +209,12 @@
           <w:numId w:val="1"/>
         </w:numPr>
         <w:rPr>
-          <w:sz w:val="24"/>
-          <w:szCs w:val="24"/>
-          <w:lang w:val="en-US"/>
-        </w:rPr>
-      </w:pPr>
-      <w:r>
-        <w:rPr>
-          <w:sz w:val="24"/>
+          <w:szCs w:val="24"/>
+          <w:lang w:val="en-US"/>
+        </w:rPr>
+      </w:pPr>
+      <w:r>
+        <w:rPr>
           <w:szCs w:val="24"/>
           <w:lang w:val="en-US"/>
         </w:rPr>
@@ -253,7 +224,6 @@
         <w:r>
           <w:rPr>
             <w:rStyle w:val="Collegamentoipertestuale"/>
-            <w:sz w:val="24"/>
             <w:szCs w:val="24"/>
             <w:lang w:val="en-US"/>
           </w:rPr>
@@ -269,14 +239,12 @@
           <w:numId w:val="1"/>
         </w:numPr>
         <w:rPr>
-          <w:sz w:val="24"/>
-          <w:szCs w:val="24"/>
-          <w:lang w:val="en-US"/>
-        </w:rPr>
-      </w:pPr>
-      <w:r>
-        <w:rPr>
-          <w:sz w:val="24"/>
+          <w:szCs w:val="24"/>
+          <w:lang w:val="en-US"/>
+        </w:rPr>
+      </w:pPr>
+      <w:r>
+        <w:rPr>
           <w:szCs w:val="24"/>
           <w:lang w:val="en-US"/>
         </w:rPr>
@@ -286,7 +254,6 @@
         <w:r>
           <w:rPr>
             <w:rStyle w:val="Collegamentoipertestuale"/>
-            <w:sz w:val="24"/>
             <w:szCs w:val="24"/>
             <w:lang w:val="en-US"/>
           </w:rPr>
@@ -302,14 +269,12 @@
           <w:numId w:val="1"/>
         </w:numPr>
         <w:rPr>
-          <w:sz w:val="24"/>
-          <w:szCs w:val="24"/>
-          <w:lang w:val="en-US"/>
-        </w:rPr>
-      </w:pPr>
-      <w:r>
-        <w:rPr>
-          <w:sz w:val="24"/>
+          <w:szCs w:val="24"/>
+          <w:lang w:val="en-US"/>
+        </w:rPr>
+      </w:pPr>
+      <w:r>
+        <w:rPr>
           <w:szCs w:val="24"/>
           <w:lang w:val="en-US"/>
         </w:rPr>
@@ -319,7 +284,6 @@
         <w:r>
           <w:rPr>
             <w:rStyle w:val="Collegamentoipertestuale"/>
-            <w:sz w:val="24"/>
             <w:szCs w:val="24"/>
             <w:lang w:val="en-US"/>
           </w:rPr>
@@ -363,7 +327,6 @@
           <w:numId w:val="1"/>
         </w:numPr>
         <w:rPr>
-          <w:sz w:val="24"/>
           <w:szCs w:val="24"/>
           <w:lang w:val="en-US"/>
         </w:rPr>
@@ -371,52 +334,55 @@
       <w:r>
         <w:rPr>
           <w:b/>
-          <w:sz w:val="24"/>
-          <w:szCs w:val="24"/>
-          <w:lang w:val="en-US"/>
-        </w:rPr>
-        <w:t>Capable of reading</w:t>
-      </w:r>
-      <w:r>
-        <w:rPr>
-          <w:sz w:val="24"/>
-          <w:szCs w:val="24"/>
-          <w:lang w:val="en-US"/>
-        </w:rPr>
-        <w:t xml:space="preserve"> any </w:t>
+          <w:szCs w:val="24"/>
+          <w:lang w:val="en-US"/>
+        </w:rPr>
+        <w:t>I</w:t>
       </w:r>
       <w:r>
         <w:rPr>
           <w:b/>
-          <w:sz w:val="24"/>
-          <w:szCs w:val="24"/>
-          <w:lang w:val="en-US"/>
-        </w:rPr>
-        <w:t>data from a datasheet</w:t>
-      </w:r>
-      <w:r>
-        <w:rPr>
-          <w:sz w:val="24"/>
-          <w:szCs w:val="24"/>
-          <w:lang w:val="en-US"/>
-        </w:rPr>
-        <w:t xml:space="preserve"> file</w:t>
-      </w:r>
-      <w:r>
-        <w:rPr>
-          <w:sz w:val="24"/>
-          <w:szCs w:val="24"/>
-          <w:lang w:val="en-US"/>
-        </w:rPr>
-        <w:t xml:space="preserve"> that has the following format: Date, Time, value; and that at every couple of data, it starts a new line</w:t>
-      </w:r>
-      <w:r>
-        <w:rPr>
-          <w:sz w:val="24"/>
-          <w:szCs w:val="24"/>
-          <w:lang w:val="en-US"/>
-        </w:rPr>
-        <w:t xml:space="preserve"> (we can also add a title at the start of the “group” of data if we want, but it is optional)</w:t>
+          <w:szCs w:val="24"/>
+          <w:lang w:val="en-US"/>
+        </w:rPr>
+        <w:t>nstalling additional libraries</w:t>
+      </w:r>
+      <w:r>
+        <w:rPr>
+          <w:szCs w:val="24"/>
+          <w:lang w:val="en-US"/>
+        </w:rPr>
+        <w:t xml:space="preserve"> in case the user hasn’t them installed on their machine (by using “</w:t>
+      </w:r>
+      <w:proofErr w:type="gramStart"/>
+      <w:r>
+        <w:rPr>
+          <w:szCs w:val="24"/>
+          <w:lang w:val="en-US"/>
+        </w:rPr>
+        <w:t>!pip</w:t>
+      </w:r>
+      <w:proofErr w:type="gramEnd"/>
+      <w:r>
+        <w:rPr>
+          <w:szCs w:val="24"/>
+          <w:lang w:val="en-US"/>
+        </w:rPr>
+        <w:t>!</w:t>
+      </w:r>
+      <w:r>
+        <w:rPr>
+          <w:szCs w:val="24"/>
+          <w:lang w:val="en-US"/>
+        </w:rPr>
+        <w:t>”</w:t>
+      </w:r>
+      <w:r>
+        <w:rPr>
+          <w:szCs w:val="24"/>
+          <w:lang w:val="en-US"/>
+        </w:rPr>
+        <w:t>)</w:t>
       </w:r>
     </w:p>
     <w:p>
@@ -427,7 +393,6 @@
           <w:numId w:val="1"/>
         </w:numPr>
         <w:rPr>
-          <w:sz w:val="24"/>
           <w:szCs w:val="24"/>
           <w:lang w:val="en-US"/>
         </w:rPr>
@@ -435,55 +400,32 @@
       <w:r>
         <w:rPr>
           <w:b/>
-          <w:sz w:val="24"/>
-          <w:szCs w:val="24"/>
-          <w:lang w:val="en-US"/>
-        </w:rPr>
-        <w:t>Capable of organizing the data</w:t>
-      </w:r>
-      <w:r>
-        <w:rPr>
-          <w:sz w:val="24"/>
-          <w:szCs w:val="24"/>
-          <w:lang w:val="en-US"/>
-        </w:rPr>
-        <w:t xml:space="preserve"> read from the datasheet file in a single organized list (format: title, </w:t>
-      </w:r>
-      <w:proofErr w:type="spellStart"/>
-      <w:r>
-        <w:rPr>
-          <w:sz w:val="24"/>
-          <w:szCs w:val="24"/>
-          <w:lang w:val="en-US"/>
-        </w:rPr>
-        <w:t>date_list</w:t>
-      </w:r>
-      <w:proofErr w:type="spellEnd"/>
-      <w:r>
-        <w:rPr>
-          <w:sz w:val="24"/>
-          <w:szCs w:val="24"/>
-          <w:lang w:val="en-US"/>
-        </w:rPr>
-        <w:t xml:space="preserve">, </w:t>
-      </w:r>
-      <w:proofErr w:type="spellStart"/>
-      <w:r>
-        <w:rPr>
-          <w:sz w:val="24"/>
-          <w:szCs w:val="24"/>
-          <w:lang w:val="en-US"/>
-        </w:rPr>
-        <w:t>value_list</w:t>
-      </w:r>
-      <w:proofErr w:type="spellEnd"/>
-      <w:r>
-        <w:rPr>
-          <w:sz w:val="24"/>
-          <w:szCs w:val="24"/>
-          <w:lang w:val="en-US"/>
-        </w:rPr>
-        <w:t>)</w:t>
+          <w:szCs w:val="24"/>
+          <w:lang w:val="en-US"/>
+        </w:rPr>
+        <w:t>Capable of reading</w:t>
+      </w:r>
+      <w:r>
+        <w:rPr>
+          <w:szCs w:val="24"/>
+          <w:lang w:val="en-US"/>
+        </w:rPr>
+        <w:t xml:space="preserve"> any </w:t>
+      </w:r>
+      <w:r>
+        <w:rPr>
+          <w:b/>
+          <w:szCs w:val="24"/>
+          <w:lang w:val="en-US"/>
+        </w:rPr>
+        <w:t>data from a datasheet</w:t>
+      </w:r>
+      <w:r>
+        <w:rPr>
+          <w:szCs w:val="24"/>
+          <w:lang w:val="en-US"/>
+        </w:rPr>
+        <w:t xml:space="preserve"> file that has the following format: Date, Time, value; and that at every couple of data, it starts a new line (we can also add a title at the start of the “group” of data if we want, but it is optional)</w:t>
       </w:r>
     </w:p>
     <w:p>
@@ -494,13 +436,851 @@
           <w:numId w:val="1"/>
         </w:numPr>
         <w:rPr>
-          <w:sz w:val="24"/>
-          <w:szCs w:val="24"/>
-          <w:lang w:val="en-US"/>
-        </w:rPr>
-      </w:pPr>
+          <w:szCs w:val="24"/>
+          <w:lang w:val="en-US"/>
+        </w:rPr>
+      </w:pPr>
+      <w:r>
+        <w:rPr>
+          <w:b/>
+          <w:szCs w:val="24"/>
+          <w:lang w:val="en-US"/>
+        </w:rPr>
+        <w:t>O</w:t>
+      </w:r>
+      <w:r>
+        <w:rPr>
+          <w:b/>
+          <w:szCs w:val="24"/>
+          <w:lang w:val="en-US"/>
+        </w:rPr>
+        <w:t>rganizing the data</w:t>
+      </w:r>
+      <w:r>
+        <w:rPr>
+          <w:szCs w:val="24"/>
+          <w:lang w:val="en-US"/>
+        </w:rPr>
+        <w:t xml:space="preserve"> read from the datasheet file in a single organized list (format: title, </w:t>
+      </w:r>
+      <w:proofErr w:type="spellStart"/>
+      <w:r>
+        <w:rPr>
+          <w:szCs w:val="24"/>
+          <w:lang w:val="en-US"/>
+        </w:rPr>
+        <w:t>date_list</w:t>
+      </w:r>
+      <w:proofErr w:type="spellEnd"/>
+      <w:r>
+        <w:rPr>
+          <w:szCs w:val="24"/>
+          <w:lang w:val="en-US"/>
+        </w:rPr>
+        <w:t xml:space="preserve">, </w:t>
+      </w:r>
+      <w:proofErr w:type="spellStart"/>
+      <w:r>
+        <w:rPr>
+          <w:szCs w:val="24"/>
+          <w:lang w:val="en-US"/>
+        </w:rPr>
+        <w:t>value_list</w:t>
+      </w:r>
+      <w:proofErr w:type="spellEnd"/>
+      <w:r>
+        <w:rPr>
+          <w:szCs w:val="24"/>
+          <w:lang w:val="en-US"/>
+        </w:rPr>
+        <w:t>)</w:t>
+      </w:r>
+    </w:p>
+    <w:p>
+      <w:pPr>
+        <w:pStyle w:val="Paragrafoelenco"/>
+        <w:numPr>
+          <w:ilvl w:val="0"/>
+          <w:numId w:val="1"/>
+        </w:numPr>
+        <w:rPr>
+          <w:szCs w:val="24"/>
+          <w:lang w:val="en-US"/>
+        </w:rPr>
+      </w:pPr>
+      <w:r>
+        <w:rPr>
+          <w:b/>
+          <w:szCs w:val="24"/>
+          <w:lang w:val="en-US"/>
+        </w:rPr>
+        <w:t>Ability to “ask” the user to choose</w:t>
+      </w:r>
+      <w:r>
+        <w:rPr>
+          <w:szCs w:val="24"/>
+          <w:lang w:val="en-US"/>
+        </w:rPr>
+        <w:t xml:space="preserve"> which group of data he wants to visualize</w:t>
+      </w:r>
+    </w:p>
+    <w:p>
+      <w:pPr>
+        <w:pStyle w:val="Paragrafoelenco"/>
+        <w:numPr>
+          <w:ilvl w:val="0"/>
+          <w:numId w:val="1"/>
+        </w:numPr>
+        <w:rPr>
+          <w:szCs w:val="24"/>
+          <w:lang w:val="en-US"/>
+        </w:rPr>
+      </w:pPr>
+      <w:r>
+        <w:rPr>
+          <w:b/>
+          <w:szCs w:val="24"/>
+          <w:lang w:val="en-US"/>
+        </w:rPr>
+        <w:t>Show various graphical widgets</w:t>
+      </w:r>
+      <w:r>
+        <w:rPr>
+          <w:szCs w:val="24"/>
+          <w:lang w:val="en-US"/>
+        </w:rPr>
+        <w:t xml:space="preserve"> to the user and allowing him to use various tool that will help him to easily visualize certain data</w:t>
+      </w:r>
+    </w:p>
+    <w:p>
+      <w:pPr>
+        <w:pStyle w:val="Paragrafoelenco"/>
+        <w:numPr>
+          <w:ilvl w:val="0"/>
+          <w:numId w:val="1"/>
+        </w:numPr>
+        <w:rPr>
+          <w:szCs w:val="24"/>
+          <w:lang w:val="en-US"/>
+        </w:rPr>
+      </w:pPr>
+      <w:r>
+        <w:rPr>
+          <w:b/>
+          <w:szCs w:val="24"/>
+          <w:lang w:val="en-US"/>
+        </w:rPr>
+        <w:t>Capable of having interaction with the user</w:t>
+      </w:r>
+      <w:r>
+        <w:rPr>
+          <w:szCs w:val="24"/>
+          <w:lang w:val="en-US"/>
+        </w:rPr>
+        <w:t xml:space="preserve"> by using the “box select” (the data selected be updated into a table and a bar widget)</w:t>
+      </w:r>
+    </w:p>
+    <w:p>
+      <w:pPr>
+        <w:pStyle w:val="Paragrafoelenco"/>
+        <w:numPr>
+          <w:ilvl w:val="0"/>
+          <w:numId w:val="1"/>
+        </w:numPr>
+        <w:rPr>
+          <w:szCs w:val="24"/>
+          <w:lang w:val="en-US"/>
+        </w:rPr>
+      </w:pPr>
+      <w:r>
+        <w:rPr>
+          <w:b/>
+          <w:szCs w:val="24"/>
+          <w:lang w:val="en-US"/>
+        </w:rPr>
+        <w:t>Ability to save Various info in a file txt</w:t>
+      </w:r>
+      <w:r>
+        <w:rPr>
+          <w:szCs w:val="24"/>
+          <w:lang w:val="en-US"/>
+        </w:rPr>
+        <w:t>, the table widget will store all the action done by the user (that has used the “box select” tool) plus some additional data, and those can be downloaded in a txt file</w:t>
+      </w:r>
+    </w:p>
+    <w:p>
+      <w:pPr>
+        <w:rPr>
+          <w:color w:val="70AD47" w:themeColor="accent6"/>
+          <w:sz w:val="32"/>
+          <w:szCs w:val="24"/>
+          <w:lang w:val="en-US"/>
+        </w:rPr>
+      </w:pPr>
+      <w:r>
+        <w:rPr>
+          <w:color w:val="70AD47" w:themeColor="accent6"/>
+          <w:sz w:val="32"/>
+          <w:szCs w:val="24"/>
+          <w:lang w:val="en-US"/>
+        </w:rPr>
+        <w:t xml:space="preserve">Notes, </w:t>
+      </w:r>
+      <w:r>
+        <w:rPr>
+          <w:color w:val="70AD47" w:themeColor="accent6"/>
+          <w:sz w:val="32"/>
+          <w:szCs w:val="24"/>
+          <w:lang w:val="en-US"/>
+        </w:rPr>
+        <w:t>Problems</w:t>
+      </w:r>
+      <w:r>
+        <w:rPr>
+          <w:color w:val="70AD47" w:themeColor="accent6"/>
+          <w:sz w:val="32"/>
+          <w:szCs w:val="24"/>
+          <w:lang w:val="en-US"/>
+        </w:rPr>
+        <w:t xml:space="preserve"> and choices</w:t>
+      </w:r>
+    </w:p>
+    <w:p>
+      <w:pPr>
+        <w:pStyle w:val="Paragrafoelenco"/>
+        <w:numPr>
+          <w:ilvl w:val="0"/>
+          <w:numId w:val="1"/>
+        </w:numPr>
+        <w:rPr>
+          <w:color w:val="000000" w:themeColor="text1"/>
+          <w:sz w:val="24"/>
+          <w:szCs w:val="24"/>
+          <w:lang w:val="en-US"/>
+        </w:rPr>
+      </w:pPr>
+      <w:proofErr w:type="spellStart"/>
+      <w:proofErr w:type="gramStart"/>
+      <w:r>
+        <w:rPr>
+          <w:color w:val="000000" w:themeColor="text1"/>
+          <w:sz w:val="24"/>
+          <w:szCs w:val="24"/>
+          <w:lang w:val="en-US"/>
+        </w:rPr>
+        <w:t>Bokeh</w:t>
+      </w:r>
+      <w:proofErr w:type="spellEnd"/>
+      <w:r>
+        <w:rPr>
+          <w:color w:val="000000" w:themeColor="text1"/>
+          <w:sz w:val="24"/>
+          <w:szCs w:val="24"/>
+          <w:lang w:val="en-US"/>
+        </w:rPr>
+        <w:t xml:space="preserve"> library</w:t>
+      </w:r>
+      <w:r>
+        <w:rPr>
+          <w:color w:val="000000" w:themeColor="text1"/>
+          <w:sz w:val="24"/>
+          <w:szCs w:val="24"/>
+          <w:lang w:val="en-US"/>
+        </w:rPr>
+        <w:t xml:space="preserve">: </w:t>
+      </w:r>
+      <w:r>
+        <w:rPr>
+          <w:color w:val="000000" w:themeColor="text1"/>
+          <w:sz w:val="24"/>
+          <w:szCs w:val="24"/>
+          <w:lang w:val="en-US"/>
+        </w:rPr>
+        <w:t xml:space="preserve">the reason why </w:t>
+      </w:r>
+      <w:proofErr w:type="spellStart"/>
+      <w:r>
+        <w:rPr>
+          <w:color w:val="000000" w:themeColor="text1"/>
+          <w:sz w:val="24"/>
+          <w:szCs w:val="24"/>
+          <w:lang w:val="en-US"/>
+        </w:rPr>
+        <w:t>i</w:t>
+      </w:r>
+      <w:proofErr w:type="spellEnd"/>
+      <w:r>
+        <w:rPr>
+          <w:color w:val="000000" w:themeColor="text1"/>
+          <w:sz w:val="24"/>
+          <w:szCs w:val="24"/>
+          <w:lang w:val="en-US"/>
+        </w:rPr>
+        <w:t xml:space="preserve"> used this library is because it is easily customizable and it supports the callback event, in </w:t>
+      </w:r>
+      <w:proofErr w:type="spellStart"/>
+      <w:r>
+        <w:rPr>
+          <w:color w:val="000000" w:themeColor="text1"/>
+          <w:sz w:val="24"/>
+          <w:szCs w:val="24"/>
+          <w:lang w:val="en-US"/>
+        </w:rPr>
+        <w:t>wich</w:t>
+      </w:r>
+      <w:proofErr w:type="spellEnd"/>
+      <w:r>
+        <w:rPr>
+          <w:color w:val="000000" w:themeColor="text1"/>
+          <w:sz w:val="24"/>
+          <w:szCs w:val="24"/>
+          <w:lang w:val="en-US"/>
+        </w:rPr>
+        <w:t xml:space="preserve"> though, you have to write the code in JS; there is a method to convert some data from JS data kernel to Python data kernel by using </w:t>
+      </w:r>
+      <w:proofErr w:type="spellStart"/>
+      <w:r>
+        <w:rPr>
+          <w:color w:val="000000" w:themeColor="text1"/>
+          <w:sz w:val="24"/>
+          <w:szCs w:val="24"/>
+          <w:lang w:val="en-US"/>
+        </w:rPr>
+        <w:t>IPython</w:t>
+      </w:r>
+      <w:proofErr w:type="spellEnd"/>
+      <w:r>
+        <w:rPr>
+          <w:color w:val="000000" w:themeColor="text1"/>
+          <w:sz w:val="24"/>
+          <w:szCs w:val="24"/>
+          <w:lang w:val="en-US"/>
+        </w:rPr>
+        <w:t>, but beca</w:t>
+      </w:r>
+      <w:r>
+        <w:rPr>
+          <w:color w:val="000000" w:themeColor="text1"/>
+          <w:sz w:val="24"/>
+          <w:szCs w:val="24"/>
+          <w:lang w:val="en-US"/>
+        </w:rPr>
+        <w:t xml:space="preserve">use of google </w:t>
+      </w:r>
+      <w:proofErr w:type="spellStart"/>
+      <w:r>
+        <w:rPr>
+          <w:color w:val="000000" w:themeColor="text1"/>
+          <w:sz w:val="24"/>
+          <w:szCs w:val="24"/>
+          <w:lang w:val="en-US"/>
+        </w:rPr>
+        <w:t>colab</w:t>
+      </w:r>
+      <w:proofErr w:type="spellEnd"/>
+      <w:r>
+        <w:rPr>
+          <w:color w:val="000000" w:themeColor="text1"/>
+          <w:sz w:val="24"/>
+          <w:szCs w:val="24"/>
+          <w:lang w:val="en-US"/>
+        </w:rPr>
+        <w:t xml:space="preserve"> environment (which do not support the </w:t>
+      </w:r>
+      <w:proofErr w:type="spellStart"/>
+      <w:r>
+        <w:rPr>
+          <w:color w:val="000000" w:themeColor="text1"/>
+          <w:sz w:val="24"/>
+          <w:szCs w:val="24"/>
+          <w:lang w:val="en-US"/>
+        </w:rPr>
+        <w:t>Jupyter</w:t>
+      </w:r>
+      <w:proofErr w:type="spellEnd"/>
+      <w:r>
+        <w:rPr>
+          <w:color w:val="000000" w:themeColor="text1"/>
+          <w:sz w:val="24"/>
+          <w:szCs w:val="24"/>
+          <w:lang w:val="en-US"/>
+        </w:rPr>
+        <w:t xml:space="preserve"> Notebook environment very well), </w:t>
+      </w:r>
+      <w:r>
+        <w:rPr>
+          <w:color w:val="000000" w:themeColor="text1"/>
+          <w:sz w:val="24"/>
+          <w:szCs w:val="24"/>
+          <w:lang w:val="en-US"/>
+        </w:rPr>
+        <w:t>it is not possible.</w:t>
+      </w:r>
+      <w:proofErr w:type="gramEnd"/>
+      <w:r>
+        <w:rPr>
+          <w:color w:val="000000" w:themeColor="text1"/>
+          <w:sz w:val="24"/>
+          <w:szCs w:val="24"/>
+          <w:lang w:val="en-US"/>
+        </w:rPr>
+        <w:t xml:space="preserve"> </w:t>
+      </w:r>
+    </w:p>
+    <w:p>
+      <w:pPr>
+        <w:pStyle w:val="Paragrafoelenco"/>
+        <w:rPr>
+          <w:color w:val="000000" w:themeColor="text1"/>
+          <w:sz w:val="24"/>
+          <w:szCs w:val="24"/>
+          <w:lang w:val="en-US"/>
+        </w:rPr>
+      </w:pPr>
+    </w:p>
+    <w:p>
+      <w:pPr>
+        <w:pStyle w:val="Paragrafoelenco"/>
+        <w:numPr>
+          <w:ilvl w:val="0"/>
+          <w:numId w:val="1"/>
+        </w:numPr>
+        <w:rPr>
+          <w:color w:val="000000" w:themeColor="text1"/>
+          <w:sz w:val="24"/>
+          <w:szCs w:val="24"/>
+          <w:lang w:val="en-US"/>
+        </w:rPr>
+      </w:pPr>
+      <w:r>
+        <w:rPr>
+          <w:color w:val="000000" w:themeColor="text1"/>
+          <w:sz w:val="24"/>
+          <w:szCs w:val="24"/>
+          <w:lang w:val="en-US"/>
+        </w:rPr>
+        <w:t xml:space="preserve">It was really tricky adding interactivity with the user since there isn’t really a solid way to let the 2 different kernel (google </w:t>
+      </w:r>
+      <w:proofErr w:type="spellStart"/>
+      <w:r>
+        <w:rPr>
+          <w:color w:val="000000" w:themeColor="text1"/>
+          <w:sz w:val="24"/>
+          <w:szCs w:val="24"/>
+          <w:lang w:val="en-US"/>
+        </w:rPr>
+        <w:t>colab</w:t>
+      </w:r>
+      <w:proofErr w:type="spellEnd"/>
+      <w:r>
+        <w:rPr>
+          <w:color w:val="000000" w:themeColor="text1"/>
+          <w:sz w:val="24"/>
+          <w:szCs w:val="24"/>
+          <w:lang w:val="en-US"/>
+        </w:rPr>
+        <w:t xml:space="preserve"> and console of the </w:t>
+      </w:r>
+      <w:proofErr w:type="spellStart"/>
+      <w:r>
+        <w:rPr>
+          <w:color w:val="000000" w:themeColor="text1"/>
+          <w:sz w:val="24"/>
+          <w:szCs w:val="24"/>
+          <w:lang w:val="en-US"/>
+        </w:rPr>
+        <w:lastRenderedPageBreak/>
+        <w:t>broser</w:t>
+      </w:r>
+      <w:proofErr w:type="spellEnd"/>
+      <w:r>
+        <w:rPr>
+          <w:color w:val="000000" w:themeColor="text1"/>
+          <w:sz w:val="24"/>
+          <w:szCs w:val="24"/>
+          <w:lang w:val="en-US"/>
+        </w:rPr>
+        <w:t xml:space="preserve">) communicate, </w:t>
+      </w:r>
+      <w:r>
+        <w:rPr>
+          <w:color w:val="000000" w:themeColor="text1"/>
+          <w:sz w:val="24"/>
+          <w:szCs w:val="24"/>
+          <w:lang w:val="en-US"/>
+        </w:rPr>
+        <w:t xml:space="preserve">fortunately, the </w:t>
+      </w:r>
+      <w:proofErr w:type="spellStart"/>
+      <w:r>
+        <w:rPr>
+          <w:color w:val="000000" w:themeColor="text1"/>
+          <w:sz w:val="24"/>
+          <w:szCs w:val="24"/>
+          <w:lang w:val="en-US"/>
+        </w:rPr>
+        <w:t>bokeh</w:t>
+      </w:r>
+      <w:proofErr w:type="spellEnd"/>
+      <w:r>
+        <w:rPr>
+          <w:color w:val="000000" w:themeColor="text1"/>
+          <w:sz w:val="24"/>
+          <w:szCs w:val="24"/>
+          <w:lang w:val="en-US"/>
+        </w:rPr>
+        <w:t xml:space="preserve"> library provide the </w:t>
+      </w:r>
+      <w:proofErr w:type="spellStart"/>
+      <w:r>
+        <w:rPr>
+          <w:color w:val="000000" w:themeColor="text1"/>
+          <w:sz w:val="24"/>
+          <w:szCs w:val="24"/>
+          <w:lang w:val="en-US"/>
+        </w:rPr>
+        <w:t>ColumnDataSource</w:t>
+      </w:r>
+      <w:proofErr w:type="spellEnd"/>
+      <w:r>
+        <w:rPr>
+          <w:color w:val="000000" w:themeColor="text1"/>
+          <w:sz w:val="24"/>
+          <w:szCs w:val="24"/>
+          <w:lang w:val="en-US"/>
+        </w:rPr>
+        <w:t xml:space="preserve"> object though which we can “communicate” from </w:t>
+      </w:r>
+      <w:proofErr w:type="spellStart"/>
+      <w:r>
+        <w:rPr>
+          <w:color w:val="000000" w:themeColor="text1"/>
+          <w:sz w:val="24"/>
+          <w:szCs w:val="24"/>
+          <w:lang w:val="en-US"/>
+        </w:rPr>
+        <w:t>js</w:t>
+      </w:r>
+      <w:proofErr w:type="spellEnd"/>
+      <w:r>
+        <w:rPr>
+          <w:color w:val="000000" w:themeColor="text1"/>
+          <w:sz w:val="24"/>
+          <w:szCs w:val="24"/>
+          <w:lang w:val="en-US"/>
+        </w:rPr>
+        <w:t xml:space="preserve"> code (callback event) to python code</w:t>
+      </w:r>
+    </w:p>
+    <w:p>
+      <w:pPr>
+        <w:pStyle w:val="Paragrafoelenco"/>
+        <w:rPr>
+          <w:color w:val="000000" w:themeColor="text1"/>
+          <w:sz w:val="24"/>
+          <w:szCs w:val="24"/>
+          <w:lang w:val="en-US"/>
+        </w:rPr>
+      </w:pPr>
+    </w:p>
+    <w:p>
+      <w:pPr>
+        <w:pStyle w:val="Paragrafoelenco"/>
+        <w:numPr>
+          <w:ilvl w:val="0"/>
+          <w:numId w:val="1"/>
+        </w:numPr>
+        <w:rPr>
+          <w:color w:val="000000" w:themeColor="text1"/>
+          <w:sz w:val="24"/>
+          <w:szCs w:val="24"/>
+          <w:lang w:val="en-US"/>
+        </w:rPr>
+      </w:pPr>
+      <w:proofErr w:type="gramStart"/>
+      <w:r>
+        <w:rPr>
+          <w:color w:val="000000" w:themeColor="text1"/>
+          <w:sz w:val="24"/>
+          <w:szCs w:val="24"/>
+          <w:lang w:val="en-US"/>
+        </w:rPr>
+        <w:t xml:space="preserve">Note that </w:t>
+      </w:r>
+      <w:r>
+        <w:rPr>
+          <w:color w:val="000000" w:themeColor="text1"/>
+          <w:sz w:val="24"/>
+          <w:szCs w:val="24"/>
+          <w:lang w:val="en-US"/>
+        </w:rPr>
+        <w:t xml:space="preserve">Google </w:t>
+      </w:r>
+      <w:proofErr w:type="spellStart"/>
+      <w:r>
+        <w:rPr>
+          <w:color w:val="000000" w:themeColor="text1"/>
+          <w:sz w:val="24"/>
+          <w:szCs w:val="24"/>
+          <w:lang w:val="en-US"/>
+        </w:rPr>
+        <w:t>Colab</w:t>
+      </w:r>
+      <w:proofErr w:type="spellEnd"/>
+      <w:r>
+        <w:rPr>
+          <w:color w:val="000000" w:themeColor="text1"/>
+          <w:sz w:val="24"/>
+          <w:szCs w:val="24"/>
+          <w:lang w:val="en-US"/>
+        </w:rPr>
+        <w:t xml:space="preserve"> does not currently allow arbitrary </w:t>
+      </w:r>
+      <w:proofErr w:type="spellStart"/>
+      <w:r>
+        <w:rPr>
+          <w:color w:val="000000" w:themeColor="text1"/>
+          <w:sz w:val="24"/>
+          <w:szCs w:val="24"/>
+          <w:lang w:val="en-US"/>
+        </w:rPr>
+        <w:t>websocket</w:t>
+      </w:r>
+      <w:proofErr w:type="spellEnd"/>
+      <w:r>
+        <w:rPr>
+          <w:color w:val="000000" w:themeColor="text1"/>
+          <w:sz w:val="24"/>
+          <w:szCs w:val="24"/>
+          <w:lang w:val="en-US"/>
+        </w:rPr>
+        <w:t xml:space="preserve"> or notebook </w:t>
+      </w:r>
+      <w:proofErr w:type="spellStart"/>
+      <w:r>
+        <w:rPr>
+          <w:color w:val="000000" w:themeColor="text1"/>
+          <w:sz w:val="24"/>
+          <w:szCs w:val="24"/>
+          <w:lang w:val="en-US"/>
+        </w:rPr>
+        <w:t>comms</w:t>
+      </w:r>
+      <w:proofErr w:type="spellEnd"/>
+      <w:r>
+        <w:rPr>
+          <w:color w:val="000000" w:themeColor="text1"/>
+          <w:sz w:val="24"/>
+          <w:szCs w:val="24"/>
+          <w:lang w:val="en-US"/>
+        </w:rPr>
+        <w:t xml:space="preserve"> to be opened, making advanced </w:t>
+      </w:r>
+      <w:proofErr w:type="spellStart"/>
+      <w:r>
+        <w:rPr>
+          <w:color w:val="000000" w:themeColor="text1"/>
+          <w:sz w:val="24"/>
+          <w:szCs w:val="24"/>
+          <w:lang w:val="en-US"/>
+        </w:rPr>
+        <w:t>Bokeh</w:t>
+      </w:r>
+      <w:proofErr w:type="spellEnd"/>
+      <w:r>
+        <w:rPr>
+          <w:color w:val="000000" w:themeColor="text1"/>
+          <w:sz w:val="24"/>
+          <w:szCs w:val="24"/>
+          <w:lang w:val="en-US"/>
+        </w:rPr>
+        <w:t xml:space="preserve"> feature</w:t>
+      </w:r>
+      <w:r>
+        <w:rPr>
+          <w:color w:val="000000" w:themeColor="text1"/>
+          <w:sz w:val="24"/>
+          <w:szCs w:val="24"/>
+          <w:lang w:val="en-US"/>
+        </w:rPr>
+        <w:t xml:space="preserve">s unusable there, with the consequence of greatly restricting the interactivity with the user </w:t>
+      </w:r>
+      <w:r>
+        <w:rPr>
+          <w:color w:val="000000" w:themeColor="text1"/>
+          <w:sz w:val="24"/>
+          <w:szCs w:val="24"/>
+          <w:lang w:val="en-US"/>
+        </w:rPr>
+        <w:t xml:space="preserve">(for example we are unable to create a </w:t>
+      </w:r>
+      <w:proofErr w:type="spellStart"/>
+      <w:r>
+        <w:rPr>
+          <w:color w:val="000000" w:themeColor="text1"/>
+          <w:sz w:val="24"/>
+          <w:szCs w:val="24"/>
+          <w:lang w:val="en-US"/>
+        </w:rPr>
+        <w:t>bokeh</w:t>
+      </w:r>
+      <w:proofErr w:type="spellEnd"/>
+      <w:r>
+        <w:rPr>
+          <w:color w:val="000000" w:themeColor="text1"/>
+          <w:sz w:val="24"/>
+          <w:szCs w:val="24"/>
+          <w:lang w:val="en-US"/>
+        </w:rPr>
+        <w:t xml:space="preserve"> server with the consequences of inability to use </w:t>
+      </w:r>
+      <w:proofErr w:type="spellStart"/>
+      <w:r>
+        <w:rPr>
+          <w:color w:val="000000" w:themeColor="text1"/>
+          <w:sz w:val="24"/>
+          <w:szCs w:val="24"/>
+          <w:lang w:val="en-US"/>
+        </w:rPr>
+        <w:t>curdoc</w:t>
+      </w:r>
+      <w:proofErr w:type="spellEnd"/>
+      <w:r>
+        <w:rPr>
+          <w:color w:val="000000" w:themeColor="text1"/>
+          <w:sz w:val="24"/>
+          <w:szCs w:val="24"/>
+          <w:lang w:val="en-US"/>
+        </w:rPr>
+        <w:t>, that is important to add inte</w:t>
+      </w:r>
+      <w:r>
+        <w:rPr>
+          <w:color w:val="000000" w:themeColor="text1"/>
+          <w:sz w:val="24"/>
+          <w:szCs w:val="24"/>
+          <w:lang w:val="en-US"/>
+        </w:rPr>
+        <w:t>ractive feature to the program).</w:t>
+      </w:r>
+      <w:proofErr w:type="gramEnd"/>
+    </w:p>
+    <w:p>
+      <w:pPr>
+        <w:pStyle w:val="Paragrafoelenco"/>
+        <w:rPr>
+          <w:color w:val="000000" w:themeColor="text1"/>
+          <w:sz w:val="24"/>
+          <w:szCs w:val="24"/>
+          <w:lang w:val="en-US"/>
+        </w:rPr>
+      </w:pPr>
+    </w:p>
+    <w:p>
+      <w:pPr>
+        <w:pStyle w:val="Paragrafoelenco"/>
+        <w:rPr>
+          <w:color w:val="000000" w:themeColor="text1"/>
+          <w:sz w:val="24"/>
+          <w:szCs w:val="24"/>
+          <w:lang w:val="en-US"/>
+        </w:rPr>
+      </w:pPr>
+    </w:p>
+    <w:p>
+      <w:pPr>
+        <w:pStyle w:val="Paragrafoelenco"/>
+        <w:numPr>
+          <w:ilvl w:val="0"/>
+          <w:numId w:val="1"/>
+        </w:numPr>
+        <w:rPr>
+          <w:color w:val="000000" w:themeColor="text1"/>
+          <w:sz w:val="24"/>
+          <w:szCs w:val="24"/>
+          <w:lang w:val="en-US"/>
+        </w:rPr>
+      </w:pPr>
+      <w:r>
+        <w:rPr>
+          <w:color w:val="000000" w:themeColor="text1"/>
+          <w:sz w:val="24"/>
+          <w:szCs w:val="24"/>
+          <w:lang w:val="en-US"/>
+        </w:rPr>
+        <w:t xml:space="preserve">Another valid way to have interactivity with the user using a plot, is by using the Dash </w:t>
+      </w:r>
+      <w:proofErr w:type="spellStart"/>
+      <w:r>
+        <w:rPr>
+          <w:color w:val="000000" w:themeColor="text1"/>
+          <w:sz w:val="24"/>
+          <w:szCs w:val="24"/>
+          <w:lang w:val="en-US"/>
+        </w:rPr>
+        <w:t>framewok</w:t>
+      </w:r>
+      <w:proofErr w:type="spellEnd"/>
+      <w:r>
+        <w:rPr>
+          <w:color w:val="000000" w:themeColor="text1"/>
+          <w:sz w:val="24"/>
+          <w:szCs w:val="24"/>
+          <w:lang w:val="en-US"/>
+        </w:rPr>
+        <w:t xml:space="preserve"> (note tha</w:t>
+      </w:r>
       <w:bookmarkStart w:id="0" w:name="_GoBack"/>
       <w:bookmarkEnd w:id="0"/>
+      <w:r>
+        <w:rPr>
+          <w:color w:val="000000" w:themeColor="text1"/>
+          <w:sz w:val="24"/>
+          <w:szCs w:val="24"/>
+          <w:lang w:val="en-US"/>
+        </w:rPr>
+        <w:t xml:space="preserve">t though, there is no direct way, and that you will technically “exit” from the google </w:t>
+      </w:r>
+      <w:proofErr w:type="spellStart"/>
+      <w:r>
+        <w:rPr>
+          <w:color w:val="000000" w:themeColor="text1"/>
+          <w:sz w:val="24"/>
+          <w:szCs w:val="24"/>
+          <w:lang w:val="en-US"/>
+        </w:rPr>
+        <w:t>colab</w:t>
+      </w:r>
+      <w:proofErr w:type="spellEnd"/>
+      <w:r>
+        <w:rPr>
+          <w:color w:val="000000" w:themeColor="text1"/>
+          <w:sz w:val="24"/>
+          <w:szCs w:val="24"/>
+          <w:lang w:val="en-US"/>
+        </w:rPr>
+        <w:t xml:space="preserve"> </w:t>
+      </w:r>
+      <w:proofErr w:type="spellStart"/>
+      <w:r>
+        <w:rPr>
+          <w:color w:val="000000" w:themeColor="text1"/>
+          <w:sz w:val="24"/>
+          <w:szCs w:val="24"/>
+          <w:lang w:val="en-US"/>
+        </w:rPr>
+        <w:t>enviroment</w:t>
+      </w:r>
+      <w:proofErr w:type="spellEnd"/>
+      <w:r>
+        <w:rPr>
+          <w:color w:val="000000" w:themeColor="text1"/>
+          <w:sz w:val="24"/>
+          <w:szCs w:val="24"/>
+          <w:lang w:val="en-US"/>
+        </w:rPr>
+        <w:t>)</w:t>
+      </w:r>
     </w:p>
     <w:sectPr>
       <w:pgSz w:w="11906" w:h="16838"/>

--- a/Report.docx
+++ b/Report.docx
@@ -45,19 +45,7 @@
         <w:rPr>
           <w:szCs w:val="24"/>
         </w:rPr>
-        <w:t xml:space="preserve">Source </w:t>
-      </w:r>
-      <w:r>
-        <w:rPr>
-          <w:szCs w:val="24"/>
-        </w:rPr>
-        <w:t>Link</w:t>
-      </w:r>
-      <w:r>
-        <w:rPr>
-          <w:szCs w:val="24"/>
-        </w:rPr>
-        <w:t>:</w:t>
+        <w:t>Source Link:</w:t>
       </w:r>
     </w:p>
     <w:p>
@@ -900,16 +888,7 @@
           <w:szCs w:val="24"/>
           <w:lang w:val="en-US"/>
         </w:rPr>
-        <w:t xml:space="preserve">) communicate, </w:t>
-      </w:r>
-      <w:r>
-        <w:rPr>
-          <w:color w:val="000000" w:themeColor="text1"/>
-          <w:sz w:val="24"/>
-          <w:szCs w:val="24"/>
-          <w:lang w:val="en-US"/>
-        </w:rPr>
-        <w:t xml:space="preserve">fortunately, the </w:t>
+        <w:t xml:space="preserve">) communicate, fortunately, the </w:t>
       </w:r>
       <w:proofErr w:type="spellStart"/>
       <w:r>
@@ -1161,7 +1140,36 @@
           <w:szCs w:val="24"/>
           <w:lang w:val="en-US"/>
         </w:rPr>
-        <w:t>ractive feature to the program).</w:t>
+        <w:t>ractive feature to the program</w:t>
+      </w:r>
+      <w:r>
+        <w:rPr>
+          <w:color w:val="000000" w:themeColor="text1"/>
+          <w:sz w:val="24"/>
+          <w:szCs w:val="24"/>
+          <w:lang w:val="en-US"/>
+        </w:rPr>
+        <w:t xml:space="preserve"> (for example adding/removing dynamically widgets</w:t>
+      </w:r>
+      <w:bookmarkStart w:id="0" w:name="_GoBack"/>
+      <w:bookmarkEnd w:id="0"/>
+      <w:r>
+        <w:rPr>
+          <w:color w:val="000000" w:themeColor="text1"/>
+          <w:sz w:val="24"/>
+          <w:szCs w:val="24"/>
+          <w:lang w:val="en-US"/>
+        </w:rPr>
+        <w:t>)</w:t>
+      </w:r>
+      <w:r>
+        <w:rPr>
+          <w:color w:val="000000" w:themeColor="text1"/>
+          <w:sz w:val="24"/>
+          <w:szCs w:val="24"/>
+          <w:lang w:val="en-US"/>
+        </w:rPr>
+        <w:t>).</w:t>
       </w:r>
       <w:proofErr w:type="gramEnd"/>
     </w:p>
@@ -1228,18 +1236,7 @@
           <w:szCs w:val="24"/>
           <w:lang w:val="en-US"/>
         </w:rPr>
-        <w:t xml:space="preserve"> (note tha</w:t>
-      </w:r>
-      <w:bookmarkStart w:id="0" w:name="_GoBack"/>
-      <w:bookmarkEnd w:id="0"/>
-      <w:r>
-        <w:rPr>
-          <w:color w:val="000000" w:themeColor="text1"/>
-          <w:sz w:val="24"/>
-          <w:szCs w:val="24"/>
-          <w:lang w:val="en-US"/>
-        </w:rPr>
-        <w:t xml:space="preserve">t though, there is no direct way, and that you will technically “exit” from the google </w:t>
+        <w:t xml:space="preserve"> (note that though, there is no direct way, and that you will technically “exit” from the google </w:t>
       </w:r>
       <w:proofErr w:type="spellStart"/>
       <w:r>
